--- a/assignemnts/HW2/HW2.docx
+++ b/assignemnts/HW2/HW2.docx
@@ -372,7 +372,23 @@
       </w:r>
     </w:p>
     <w:p/>
+    <w:p>
+      <w:r>
+        <w:t xml:space="preserve">Output: </w:t>
+      </w:r>
+      <w:r>
+        <w:t xml:space="preserve">PARENT: </w:t>
+      </w:r>
+      <w:r>
+        <w:t>value = 5</w:t>
+      </w:r>
+    </w:p>
     <w:p/>
+    <w:p>
+      <w:r>
+        <w:t>Even though the child change the value of value, it only got a copy of the value and did not change the value in the parent</w:t>
+      </w:r>
+    </w:p>
     <w:p/>
     <w:p>
       <w:pPr>
@@ -383,7 +399,13 @@
       </w:r>
     </w:p>
     <w:p/>
-    <w:p/>
+    <w:p>
+      <w:r>
+        <w:t>Number of process: 4</w:t>
+      </w:r>
+      <w:bookmarkStart w:id="0" w:name="_GoBack"/>
+      <w:bookmarkEnd w:id="0"/>
+    </w:p>
     <w:p/>
     <w:p>
       <w:pPr>
@@ -398,8 +420,6 @@
       <w:r>
         <w:t>The only state that is shared are the shared memory segments. The stack and head are copied to the child but now shared.</w:t>
       </w:r>
-      <w:bookmarkStart w:id="0" w:name="_GoBack"/>
-      <w:bookmarkEnd w:id="0"/>
     </w:p>
     <w:sectPr>
       <w:pgSz w:w="12240" w:h="15840"/>
@@ -1763,7 +1783,7 @@
   <w:rsids>
     <w:rsidRoot w:val="00054EBC"/>
     <w:rsid w:val="00054EBC"/>
-    <w:rsid w:val="008B2625"/>
+    <w:rsid w:val="00077F38"/>
   </w:rsids>
   <m:mathPr>
     <m:mathFont m:val="Cambria Math"/>
@@ -2502,7 +2522,7 @@
 </file>
 
 <file path=customXml/itemProps1.xml><?xml version="1.0" encoding="utf-8"?>
-<ds:datastoreItem xmlns:ds="http://schemas.openxmlformats.org/officeDocument/2006/customXml" ds:itemID="{532C2C79-21BC-0549-81AF-BE7FE418314C}">
+<ds:datastoreItem xmlns:ds="http://schemas.openxmlformats.org/officeDocument/2006/customXml" ds:itemID="{D96B7BC1-ECB3-4D4A-A612-FBFCC4A963AE}">
   <ds:schemaRefs>
     <ds:schemaRef ds:uri="http://schemas.openxmlformats.org/officeDocument/2006/bibliography"/>
   </ds:schemaRefs>
